--- a/week2 - Fundamental Concepts.docx
+++ b/week2 - Fundamental Concepts.docx
@@ -2496,7 +2496,19 @@
         <w:rPr>
           <w:color w:val="000000"/>
         </w:rPr>
-        <w:t>requently exchange places with their neighbours</w:t>
+        <w:t xml:space="preserve">requently </w:t>
+      </w:r>
+      <w:r>
+        <w:rPr>
+          <w:color w:val="000000"/>
+        </w:rPr>
+        <w:t>exchanges</w:t>
+      </w:r>
+      <w:r>
+        <w:rPr>
+          <w:color w:val="000000"/>
+        </w:rPr>
+        <w:t xml:space="preserve"> places with their neighbours</w:t>
       </w:r>
     </w:p>
     <w:p>
@@ -2767,7 +2779,21 @@
         <w:rPr>
           <w:color w:val="000000"/>
         </w:rPr>
-        <w:t xml:space="preserve"> Only allows small, uncharged, nonpolar molecules (generally hydrophobic molecules) to pass through freely with the exception of water</w:t>
+        <w:t xml:space="preserve"> Only allows small, uncharged, nonpolar molecules (generally hydrophobic molecules) to pass through freely </w:t>
+      </w:r>
+      <w:proofErr w:type="gramStart"/>
+      <w:r>
+        <w:rPr>
+          <w:color w:val="000000"/>
+        </w:rPr>
+        <w:t>with the exception of</w:t>
+      </w:r>
+      <w:proofErr w:type="gramEnd"/>
+      <w:r>
+        <w:rPr>
+          <w:color w:val="000000"/>
+        </w:rPr>
+        <w:t xml:space="preserve"> water</w:t>
       </w:r>
     </w:p>
     <w:p>
@@ -3061,15 +3087,11 @@
       </w:pPr>
       <w:r>
         <w:rPr>
-          <w:color w:val="000000"/>
-        </w:rPr>
-        <w:t>D</w:t>
-      </w:r>
-      <w:r>
-        <w:rPr>
-          <w:color w:val="000000"/>
-        </w:rPr>
-        <w:t>esmosomes</w:t>
+          <w:b/>
+          <w:bCs/>
+          <w:color w:val="000000"/>
+        </w:rPr>
+        <w:t>Desmosomes</w:t>
       </w:r>
       <w:r>
         <w:rPr>
@@ -3094,6 +3116,12 @@
           <w:color w:val="000000"/>
         </w:rPr>
         <w:t xml:space="preserve"> junctions, involves adhesion molecules cell membranes</w:t>
+      </w:r>
+      <w:r>
+        <w:rPr>
+          <w:color w:val="000000"/>
+        </w:rPr>
+        <w:t>, flexible</w:t>
       </w:r>
     </w:p>
     <w:p>
@@ -3111,15 +3139,11 @@
       </w:pPr>
       <w:r>
         <w:rPr>
-          <w:color w:val="000000"/>
-        </w:rPr>
-        <w:t>T</w:t>
-      </w:r>
-      <w:r>
-        <w:rPr>
-          <w:color w:val="000000"/>
-        </w:rPr>
-        <w:t>ight junctions</w:t>
+          <w:b/>
+          <w:bCs/>
+          <w:color w:val="000000"/>
+        </w:rPr>
+        <w:t>Tight junctions</w:t>
       </w:r>
       <w:r>
         <w:rPr>
@@ -3203,13 +3227,13 @@
         <w:t xml:space="preserve"> small, </w:t>
       </w:r>
       <w:r>
-        <w:t>hydrophillic</w:t>
-      </w:r>
-      <w:r>
-        <w:t xml:space="preserve"> particles</w:t>
-      </w:r>
-      <w:r>
-        <w:t>;</w:t>
+        <w:t>hydrophilic</w:t>
+      </w:r>
+      <w:r>
+        <w:t xml:space="preserve"> </w:t>
+      </w:r>
+      <w:r>
+        <w:t>particles,</w:t>
       </w:r>
       <w:r>
         <w:rPr>
@@ -3355,7 +3379,7 @@
             <v:imagedata r:id="rId11" o:title=""/>
             <w10:wrap type="topAndBottom"/>
           </v:shape>
-          <o:OLEObject Type="Embed" ProgID="PBrush" ShapeID="_x0000_s1029" DrawAspect="Content" ObjectID="_1725834793" r:id="rId12"/>
+          <o:OLEObject Type="Embed" ProgID="PBrush" ShapeID="_x0000_s1029" DrawAspect="Content" ObjectID="_1726397007" r:id="rId12"/>
         </w:object>
       </w:r>
       <w:r>
